--- a/Spring/Cache/Getting Started with Hazelcast/Section 4 Other Data Structures/21. Queue Data Structure.docx
+++ b/Spring/Cache/Getting Started with Hazelcast/Section 4 Other Data Structures/21. Queue Data Structure.docx
@@ -304,7 +304,13 @@
         </w:numPr>
       </w:pPr>
       <w:r>
-        <w:t>There are over versions of this method which are blocking methods.</w:t>
+        <w:t xml:space="preserve">There are </w:t>
+      </w:r>
+      <w:r>
+        <w:t>other</w:t>
+      </w:r>
+      <w:r>
+        <w:t xml:space="preserve"> versions of this method which are blocking methods.</w:t>
       </w:r>
     </w:p>
     <w:p>
@@ -396,7 +402,13 @@
         </w:numPr>
       </w:pPr>
       <w:r>
-        <w:t xml:space="preserve">This is wait for the element to be available for the specified time. </w:t>
+        <w:t>This wait</w:t>
+      </w:r>
+      <w:r>
+        <w:t>s</w:t>
+      </w:r>
+      <w:r>
+        <w:t xml:space="preserve"> for the element to be available for the specified time. </w:t>
       </w:r>
     </w:p>
     <w:p>
